--- a/++Templated Entries/LAURA ONLY ACCESS COMPLETED/LITERATURE/Isherwood, Christopher (Gunn) JG.docx
+++ b/++Templated Entries/LAURA ONLY ACCESS COMPLETED/LITERATURE/Isherwood, Christopher (Gunn) JG.docx
@@ -66,6 +66,7 @@
               <w:listItem w:displayText="Prof." w:value="Prof."/>
             </w:dropDownList>
           </w:sdtPr>
+          <w:sdtEndPr/>
           <w:sdtContent>
             <w:tc>
               <w:tcPr>
@@ -101,6 +102,7 @@
             </w:placeholder>
             <w:text/>
           </w:sdtPr>
+          <w:sdtEndPr/>
           <w:sdtContent>
             <w:tc>
               <w:tcPr>
@@ -124,6 +126,7 @@
             </w:placeholder>
             <w:text/>
           </w:sdtPr>
+          <w:sdtEndPr/>
           <w:sdtContent>
             <w:tc>
               <w:tcPr>
@@ -147,6 +150,7 @@
             </w:placeholder>
             <w:text/>
           </w:sdtPr>
+          <w:sdtEndPr/>
           <w:sdtContent>
             <w:tc>
               <w:tcPr>
@@ -191,6 +195,7 @@
             </w:placeholder>
             <w:showingPlcHdr/>
           </w:sdtPr>
+          <w:sdtEndPr/>
           <w:sdtContent>
             <w:tc>
               <w:tcPr>
@@ -239,6 +244,7 @@
             </w:placeholder>
             <w:text/>
           </w:sdtPr>
+          <w:sdtEndPr/>
           <w:sdtContent>
             <w:tc>
               <w:tcPr>
@@ -308,9 +314,6 @@
       <w:tr>
         <w:sdt>
           <w:sdtPr>
-            <w:rPr>
-              <w:b/>
-            </w:rPr>
             <w:alias w:val="Article headword"/>
             <w:tag w:val="articleHeadword"/>
             <w:id w:val="-361440020"/>
@@ -319,6 +322,7 @@
             </w:placeholder>
             <w:text/>
           </w:sdtPr>
+          <w:sdtEndPr/>
           <w:sdtContent>
             <w:tc>
               <w:tcPr>
@@ -335,9 +339,6 @@
                   </w:rPr>
                 </w:pPr>
                 <w:r>
-                  <w:rPr>
-                    <w:b/>
-                  </w:rPr>
                   <w:t>Isherwood, Christopher (1904-1986)</w:t>
                 </w:r>
               </w:p>
@@ -356,6 +357,7 @@
             </w:placeholder>
             <w:showingPlcHdr/>
           </w:sdtPr>
+          <w:sdtEndPr/>
           <w:sdtContent>
             <w:tc>
               <w:tcPr>
@@ -403,6 +405,7 @@
               <w:docPart w:val="F304F7931ADD4F318DCEF7282AFA0C88"/>
             </w:placeholder>
           </w:sdtPr>
+          <w:sdtEndPr/>
           <w:sdtContent>
             <w:tc>
               <w:tcPr>
@@ -440,6 +443,7 @@
               <w:docPart w:val="7C68E81BBFAE482AA0415177408A0239"/>
             </w:placeholder>
           </w:sdtPr>
+          <w:sdtEndPr/>
           <w:sdtContent>
             <w:tc>
               <w:tcPr>
@@ -597,36 +601,16 @@
               <w:p>
                 <w:pPr>
                   <w:pStyle w:val="Heading1"/>
-                  <w:spacing w:after="0"/>
                   <w:outlineLvl w:val="0"/>
-                  <w:rPr>
-                    <w:rFonts w:asciiTheme="minorHAnsi" w:hAnsiTheme="minorHAnsi"/>
-                    <w:b w:val="0"/>
-                    <w:color w:val="auto"/>
-                  </w:rPr>
                 </w:pPr>
                 <w:r>
-                  <w:rPr>
-                    <w:rFonts w:asciiTheme="minorHAnsi" w:hAnsiTheme="minorHAnsi"/>
-                    <w:b w:val="0"/>
-                    <w:color w:val="auto"/>
-                    <w:u w:val="single"/>
-                  </w:rPr>
                   <w:t>Major Works</w:t>
                 </w:r>
                 <w:r>
-                  <w:rPr>
-                    <w:rFonts w:asciiTheme="minorHAnsi" w:hAnsiTheme="minorHAnsi"/>
-                    <w:b w:val="0"/>
-                    <w:color w:val="auto"/>
-                  </w:rPr>
                   <w:t>:</w:t>
                 </w:r>
               </w:p>
               <w:p>
-                <w:pPr>
-                  <w:ind w:left="142"/>
-                </w:pPr>
                 <w:r>
                   <w:rPr>
                     <w:i/>
@@ -659,9 +643,6 @@
                 </w:r>
               </w:p>
               <w:p>
-                <w:pPr>
-                  <w:ind w:left="142"/>
-                </w:pPr>
                 <w:proofErr w:type="spellStart"/>
                 <w:r>
                   <w:rPr>
@@ -681,9 +662,6 @@
                 </w:r>
               </w:p>
               <w:p>
-                <w:pPr>
-                  <w:ind w:left="142"/>
-                </w:pPr>
                 <w:r>
                   <w:rPr>
                     <w:i/>
@@ -691,13 +669,15 @@
                   <w:t>Journey to a War</w:t>
                 </w:r>
                 <w:r>
-                  <w:t xml:space="preserve"> (with W.H. Auden) (1939)</w:t>
+                  <w:t xml:space="preserve"> (wit</w:t>
+                </w:r>
+                <w:bookmarkStart w:id="0" w:name="_GoBack"/>
+                <w:bookmarkEnd w:id="0"/>
+                <w:r>
+                  <w:t>h W.H. Auden) (1939)</w:t>
                 </w:r>
               </w:p>
               <w:p>
-                <w:pPr>
-                  <w:ind w:left="142"/>
-                </w:pPr>
                 <w:r>
                   <w:rPr>
                     <w:i/>
@@ -709,9 +689,6 @@
                 </w:r>
               </w:p>
               <w:p>
-                <w:pPr>
-                  <w:ind w:left="142"/>
-                </w:pPr>
                 <w:r>
                   <w:rPr>
                     <w:i/>
@@ -723,9 +700,6 @@
                 </w:r>
               </w:p>
               <w:p>
-                <w:pPr>
-                  <w:ind w:left="142"/>
-                </w:pPr>
                 <w:r>
                   <w:rPr>
                     <w:i/>
@@ -766,13 +740,16 @@
                 <w:docPart w:val="6FEF466F649E4D278006FF320DD070CE"/>
               </w:placeholder>
             </w:sdtPr>
+            <w:sdtEndPr/>
             <w:sdtContent>
+              <w:p/>
               <w:p>
                 <w:sdt>
                   <w:sdtPr>
                     <w:id w:val="-218596817"/>
                     <w:citation/>
                   </w:sdtPr>
+                  <w:sdtEndPr/>
                   <w:sdtContent>
                     <w:r>
                       <w:fldChar w:fldCharType="begin"/>
@@ -806,6 +783,7 @@
                     <w:id w:val="111641706"/>
                     <w:citation/>
                   </w:sdtPr>
+                  <w:sdtEndPr/>
                   <w:sdtContent>
                     <w:r>
                       <w:fldChar w:fldCharType="begin"/>
@@ -824,16 +802,7 @@
                         <w:noProof/>
                         <w:lang w:val="en-US"/>
                       </w:rPr>
-                      <w:t>(Monnic</w:t>
-                    </w:r>
-                    <w:bookmarkStart w:id="0" w:name="_GoBack"/>
-                    <w:bookmarkEnd w:id="0"/>
-                    <w:r>
-                      <w:rPr>
-                        <w:noProof/>
-                        <w:lang w:val="en-US"/>
-                      </w:rPr>
-                      <w:t>kendam)</w:t>
+                      <w:t>(Monnickendam)</w:t>
                     </w:r>
                     <w:r>
                       <w:fldChar w:fldCharType="end"/>
@@ -848,6 +817,7 @@
                     <w:id w:val="1023055447"/>
                     <w:citation/>
                   </w:sdtPr>
+                  <w:sdtEndPr/>
                   <w:sdtContent>
                     <w:r>
                       <w:fldChar w:fldCharType="begin"/>
@@ -1610,7 +1580,6 @@
   <w:style w:type="character" w:default="1" w:styleId="DefaultParagraphFont">
     <w:name w:val="Default Paragraph Font"/>
     <w:uiPriority w:val="1"/>
-    <w:semiHidden/>
     <w:unhideWhenUsed/>
   </w:style>
   <w:style w:type="table" w:default="1" w:styleId="TableNormal">
@@ -2150,7 +2119,6 @@
   <w:style w:type="character" w:default="1" w:styleId="DefaultParagraphFont">
     <w:name w:val="Default Paragraph Font"/>
     <w:uiPriority w:val="1"/>
-    <w:semiHidden/>
     <w:unhideWhenUsed/>
   </w:style>
   <w:style w:type="table" w:default="1" w:styleId="TableNormal">
@@ -2825,14 +2793,14 @@
     <w:charset w:val="4E"/>
     <w:family w:val="auto"/>
     <w:pitch w:val="variable"/>
-    <w:sig w:usb0="E00002FF" w:usb1="6AC7FDFB" w:usb2="00000012" w:usb3="00000000" w:csb0="0002009F" w:csb1="00000000"/>
+    <w:sig w:usb0="00000001" w:usb1="08070000" w:usb2="00000010" w:usb3="00000000" w:csb0="00020000" w:csb1="00000000"/>
   </w:font>
   <w:font w:name="Tahoma">
     <w:panose1 w:val="020B0604030504040204"/>
     <w:charset w:val="00"/>
     <w:family w:val="auto"/>
     <w:pitch w:val="variable"/>
-    <w:sig w:usb0="E1002AFF" w:usb1="C000605B" w:usb2="00000029" w:usb3="00000000" w:csb0="000101FF" w:csb1="00000000"/>
+    <w:sig w:usb0="00000003" w:usb1="00000000" w:usb2="00000000" w:usb3="00000000" w:csb0="00000001" w:csb1="00000000"/>
   </w:font>
   <w:font w:name="Arial">
     <w:panose1 w:val="020B0604020202020204"/>
@@ -2845,7 +2813,7 @@
     <w:charset w:val="4E"/>
     <w:family w:val="auto"/>
     <w:pitch w:val="variable"/>
-    <w:sig w:usb0="E00002FF" w:usb1="6AC7FDFB" w:usb2="00000012" w:usb3="00000000" w:csb0="0002009F" w:csb1="00000000"/>
+    <w:sig w:usb0="00000001" w:usb1="08070000" w:usb2="00000010" w:usb3="00000000" w:csb0="00020000" w:csb1="00000000"/>
   </w:font>
   <w:font w:name="Cambria">
     <w:panose1 w:val="02040503050406030204"/>
@@ -3622,7 +3590,7 @@
   <a:extraClrSchemeLst/>
   <a:extLst>
     <a:ext uri="{05A4C25C-085E-4340-85A3-A5531E510DB2}">
-      <thm15:themeFamily xmlns="" xmlns:thm15="http://schemas.microsoft.com/office/thememl/2012/main" name="Office Theme" id="{62F939B6-93AF-4DB8-9C6B-D6C7DFDC589F}" vid="{4A3C46E8-61CC-4603-A589-7422A47A8E4A}"/>
+      <thm15:themeFamily xmlns:thm15="http://schemas.microsoft.com/office/thememl/2012/main" xmlns="" name="Office Theme" id="{62F939B6-93AF-4DB8-9C6B-D6C7DFDC589F}" vid="{4A3C46E8-61CC-4603-A589-7422A47A8E4A}"/>
     </a:ext>
   </a:extLst>
 </a:theme>
@@ -3704,7 +3672,7 @@
 </file>
 
 <file path=customXml/itemProps1.xml><?xml version="1.0" encoding="utf-8"?>
-<ds:datastoreItem xmlns:ds="http://schemas.openxmlformats.org/officeDocument/2006/customXml" ds:itemID="{E4818F25-74F7-EF4B-B4BE-76765A9C77A1}">
+<ds:datastoreItem xmlns:ds="http://schemas.openxmlformats.org/officeDocument/2006/customXml" ds:itemID="{3CE10525-281F-804B-81E3-ACA4C3446E58}">
   <ds:schemaRefs>
     <ds:schemaRef ds:uri="http://schemas.openxmlformats.org/officeDocument/2006/bibliography"/>
   </ds:schemaRefs>

--- a/++Templated Entries/LAURA ONLY ACCESS COMPLETED/LITERATURE/Isherwood, Christopher (Gunn) JG.docx
+++ b/++Templated Entries/LAURA ONLY ACCESS COMPLETED/LITERATURE/Isherwood, Christopher (Gunn) JG.docx
@@ -426,10 +426,30 @@
                   <w:t>The Berlin Diaries</w:t>
                 </w:r>
                 <w:r>
-                  <w:t>, a fictionalized portrayal of his experiences with the urban demimonde and the rise of Nazism in pre-WWII Berlin. A close friend of W.H. Auden and other modernist writers, Isherwood used modernist aesthetic technique to present the destructive effects of fascism on the ethical behaviour of ordinary Germans (Spiro 17). Isherwood's work had considerable influence on British and, after his 1939 move to Los Angeles, American literature.</w:t>
+                  <w:t xml:space="preserve">, a fictionalized portrayal of his experiences with the urban demimonde and the rise of Nazism in pre-WWII Berlin. A close friend of W.H. Auden and other modernist writers, Isherwood used modernist aesthetic technique to present the destructive effects of fascism on the ethical behaviour of ordinary Germans (Spiro 17). Isherwood's work had considerable influence on British and, after his 1939 move to Los Angeles, American literature. The quasi-documentary approach of </w:t>
+                </w:r>
+                <w:r>
+                  <w:rPr>
+                    <w:i/>
+                  </w:rPr>
+                  <w:t>The Berlin Diaries</w:t>
+                </w:r>
+                <w:r>
+                  <w:t xml:space="preserve">, announced by the famous statement ‘I am a camera’ on the first page of </w:t>
+                </w:r>
+                <w:r>
+                  <w:rPr>
+                    <w:i/>
+                  </w:rPr>
+                  <w:t xml:space="preserve">Goodbye to Berlin, </w:t>
+                </w:r>
+                <w:r>
+                  <w:t>was an influence on Truman Capote's work and on New Journalism. A pacifist, a follower of Vedanta Hinduism, and an advocate for homosexual rights, Isherwood had complex ethical and political affiliations which were a source of critical contention during his life and have remained so since his death in 1986.</w:t>
                 </w:r>
               </w:p>
             </w:tc>
+            <w:bookmarkStart w:id="0" w:name="_GoBack" w:displacedByCustomXml="next"/>
+            <w:bookmarkEnd w:id="0" w:displacedByCustomXml="next"/>
           </w:sdtContent>
         </w:sdt>
       </w:tr>
@@ -500,53 +520,13 @@
               <w:p/>
               <w:p>
                 <w:r>
-                  <w:t>Isherwood was born on August 26, 1904 to a military family. He studied at Cambridge, but left without a degree in 1925. That same year, he met and formed a long-term friendship/collaboration with W. H. Auden. Isherwood also befriended other members of what would come to be called the Auden Group, such as Stephen Spender, Cecil Day Lewis, and Louis MacNeice. An admirer of German literature (</w:t>
-                </w:r>
-                <w:proofErr w:type="spellStart"/>
-                <w:r>
-                  <w:t>Monnickendam</w:t>
-                </w:r>
-                <w:proofErr w:type="spellEnd"/>
-                <w:r>
-                  <w:t xml:space="preserve"> 126), Isherwood followed Auden to Berlin in 1929 in search of that city's famous sexual and artistic freedom. In 1931, Isherwood was introduced to E.M. Forster, who became a mentor for the younger writer. In 1933, Isherwood left Berlin with his then-partner Heinz </w:t>
-                </w:r>
-                <w:proofErr w:type="spellStart"/>
-                <w:r>
-                  <w:t>Neddermeyer</w:t>
-                </w:r>
-                <w:proofErr w:type="spellEnd"/>
-                <w:r>
-                  <w:t xml:space="preserve">. In 1937 </w:t>
-                </w:r>
-                <w:proofErr w:type="spellStart"/>
-                <w:r>
-                  <w:t>Neddermeyer</w:t>
-                </w:r>
-                <w:proofErr w:type="spellEnd"/>
-                <w:r>
-                  <w:t xml:space="preserve"> was arrested and imprisoned in Germany, and later impressed into the army. In 1939, Isherwood and Auden </w:t>
-                </w:r>
-                <w:proofErr w:type="gramStart"/>
-                <w:r>
-                  <w:t>emigrated</w:t>
-                </w:r>
-                <w:proofErr w:type="gramEnd"/>
-                <w:r>
-                  <w:t xml:space="preserve"> to New York. A few months later, Isherwood moved to Los Angeles. While working as a screenwriter in Hollywood, Isherwood befriended Truman Capote and Aldous Huxley. Isherwood's 1945 novel, </w:t>
-                </w:r>
-                <w:proofErr w:type="spellStart"/>
+                  <w:t xml:space="preserve">Isherwood was born on August 26, 1904 to a military family. He studied at Cambridge, but left without a degree in 1925. That same year, he met and formed a long-term friendship/collaboration with W. H. Auden. Isherwood also befriended other members of what would come to be called the Auden Group, such as Stephen Spender, Cecil Day Lewis, and Louis MacNeice. An admirer of German literature (Monnickendam 126), Isherwood followed Auden to Berlin in 1929 in search of that city's famous sexual and artistic freedom. In 1931, Isherwood was introduced to E.M. Forster, who became a mentor for the younger writer. In 1933, Isherwood left Berlin with his then-partner Heinz Neddermeyer. In 1937 Neddermeyer was arrested and imprisoned in Germany, and later impressed into the army. In 1939, Isherwood and Auden emigrated to New York. A few months later, Isherwood moved to Los Angeles. While working as a screenwriter in Hollywood, Isherwood befriended Truman Capote and Aldous Huxley. Isherwood's 1945 novel, </w:t>
+                </w:r>
                 <w:r>
                   <w:rPr>
                     <w:i/>
                   </w:rPr>
-                  <w:t>Prater</w:t>
-                </w:r>
-                <w:proofErr w:type="spellEnd"/>
-                <w:r>
-                  <w:rPr>
-                    <w:i/>
-                  </w:rPr>
-                  <w:t xml:space="preserve"> Violet,</w:t>
+                  <w:t>Prater Violet,</w:t>
                 </w:r>
                 <w:r>
                   <w:t xml:space="preserve"> was based on his earlier experience making the film </w:t>
@@ -558,25 +538,17 @@
                   <w:t>Little Friend.</w:t>
                 </w:r>
                 <w:r>
-                  <w:t xml:space="preserve"> In 1946, he became an American citizen. In 1953, he met artist Don </w:t>
-                </w:r>
-                <w:proofErr w:type="spellStart"/>
-                <w:r>
-                  <w:t>Bachardy</w:t>
-                </w:r>
-                <w:proofErr w:type="spellEnd"/>
-                <w:r>
-                  <w:t>, who would remain his partner for the rest of his life.</w:t>
+                  <w:t xml:space="preserve"> In </w:t>
+                </w:r>
+                <w:r>
+                  <w:lastRenderedPageBreak/>
+                  <w:t>1946, he became an American citizen. In 1953, he met artist Don Bachardy, who would remain his partner for the rest of his life.</w:t>
                 </w:r>
               </w:p>
               <w:p/>
               <w:p>
                 <w:r>
-                  <w:t xml:space="preserve">Isherwood's move to the United States on the eve of World War Two was widely criticized in Britain, although the writer offered to return if necessary for the war effort. Isherwood's </w:t>
-                </w:r>
-                <w:r>
-                  <w:lastRenderedPageBreak/>
-                  <w:t xml:space="preserve">commitment to homosexual rights is less contested, and his novel </w:t>
+                  <w:t xml:space="preserve">Isherwood's move to the United States on the eve of World War Two was widely criticized in Britain, although the writer offered to return if necessary for the war effort. Isherwood's commitment to homosexual rights is less contested, and his novel </w:t>
                 </w:r>
                 <w:r>
                   <w:rPr>
@@ -643,19 +615,11 @@
                 </w:r>
               </w:p>
               <w:p>
-                <w:proofErr w:type="spellStart"/>
                 <w:r>
                   <w:rPr>
                     <w:i/>
                   </w:rPr>
-                  <w:t>Prater</w:t>
-                </w:r>
-                <w:proofErr w:type="spellEnd"/>
-                <w:r>
-                  <w:rPr>
-                    <w:i/>
-                  </w:rPr>
-                  <w:t xml:space="preserve"> Violet </w:t>
+                  <w:t xml:space="preserve">Prater Violet </w:t>
                 </w:r>
                 <w:r>
                   <w:t>(1945)</w:t>
@@ -669,12 +633,7 @@
                   <w:t>Journey to a War</w:t>
                 </w:r>
                 <w:r>
-                  <w:t xml:space="preserve"> (wit</w:t>
-                </w:r>
-                <w:bookmarkStart w:id="0" w:name="_GoBack"/>
-                <w:bookmarkEnd w:id="0"/>
-                <w:r>
-                  <w:t>h W.H. Auden) (1939)</w:t>
+                  <w:t xml:space="preserve"> (with W.H. Auden) (1939)</w:t>
                 </w:r>
               </w:p>
               <w:p>
@@ -934,21 +893,12 @@
       </w:rPr>
       <w:t xml:space="preserve"> – </w:t>
     </w:r>
-    <w:proofErr w:type="spellStart"/>
     <w:r>
       <w:rPr>
         <w:i/>
         <w:color w:val="7F7F7F" w:themeColor="text1" w:themeTint="80"/>
       </w:rPr>
-      <w:t>Encyclopedia</w:t>
-    </w:r>
-    <w:proofErr w:type="spellEnd"/>
-    <w:r>
-      <w:rPr>
-        <w:i/>
-        <w:color w:val="7F7F7F" w:themeColor="text1" w:themeTint="80"/>
-      </w:rPr>
-      <w:t xml:space="preserve"> of Modernism</w:t>
+      <w:t>Encyclopedia of Modernism</w:t>
     </w:r>
   </w:p>
   <w:p>
@@ -1580,6 +1530,7 @@
   <w:style w:type="character" w:default="1" w:styleId="DefaultParagraphFont">
     <w:name w:val="Default Paragraph Font"/>
     <w:uiPriority w:val="1"/>
+    <w:semiHidden/>
     <w:unhideWhenUsed/>
   </w:style>
   <w:style w:type="table" w:default="1" w:styleId="TableNormal">
@@ -2119,6 +2070,7 @@
   <w:style w:type="character" w:default="1" w:styleId="DefaultParagraphFont">
     <w:name w:val="Default Paragraph Font"/>
     <w:uiPriority w:val="1"/>
+    <w:semiHidden/>
     <w:unhideWhenUsed/>
   </w:style>
   <w:style w:type="table" w:default="1" w:styleId="TableNormal">
@@ -2800,7 +2752,7 @@
     <w:charset w:val="00"/>
     <w:family w:val="auto"/>
     <w:pitch w:val="variable"/>
-    <w:sig w:usb0="00000003" w:usb1="00000000" w:usb2="00000000" w:usb3="00000000" w:csb0="00000001" w:csb1="00000000"/>
+    <w:sig w:usb0="E1002AFF" w:usb1="C000605B" w:usb2="00000029" w:usb3="00000000" w:csb0="000101FF" w:csb1="00000000"/>
   </w:font>
   <w:font w:name="Arial">
     <w:panose1 w:val="020B0604020202020204"/>
@@ -3590,7 +3542,7 @@
   <a:extraClrSchemeLst/>
   <a:extLst>
     <a:ext uri="{05A4C25C-085E-4340-85A3-A5531E510DB2}">
-      <thm15:themeFamily xmlns:thm15="http://schemas.microsoft.com/office/thememl/2012/main" xmlns="" name="Office Theme" id="{62F939B6-93AF-4DB8-9C6B-D6C7DFDC589F}" vid="{4A3C46E8-61CC-4603-A589-7422A47A8E4A}"/>
+      <thm15:themeFamily xmlns="" xmlns:thm15="http://schemas.microsoft.com/office/thememl/2012/main" name="Office Theme" id="{62F939B6-93AF-4DB8-9C6B-D6C7DFDC589F}" vid="{4A3C46E8-61CC-4603-A589-7422A47A8E4A}"/>
     </a:ext>
   </a:extLst>
 </a:theme>
@@ -3672,7 +3624,7 @@
 </file>
 
 <file path=customXml/itemProps1.xml><?xml version="1.0" encoding="utf-8"?>
-<ds:datastoreItem xmlns:ds="http://schemas.openxmlformats.org/officeDocument/2006/customXml" ds:itemID="{3CE10525-281F-804B-81E3-ACA4C3446E58}">
+<ds:datastoreItem xmlns:ds="http://schemas.openxmlformats.org/officeDocument/2006/customXml" ds:itemID="{A8FC3D16-AE04-1049-85EF-7CBC4B42B56D}">
   <ds:schemaRefs>
     <ds:schemaRef ds:uri="http://schemas.openxmlformats.org/officeDocument/2006/bibliography"/>
   </ds:schemaRefs>
